--- a/ETL PROJECT.docx
+++ b/ETL PROJECT.docx
@@ -292,6 +292,19 @@
       <w:r>
         <w:t>To resolve we further trimmed both datasets down to a single city</w:t>
       </w:r>
+      <w:r>
+        <w:t xml:space="preserve">. </w:t>
+      </w:r>
+    </w:p>
+    <w:p>
+      <w:r>
+        <w:t>We split date and time into separate columns</w:t>
+      </w:r>
+      <w:r>
+        <w:t xml:space="preserve"> and drop time column. We further selected only first occurrence of a date.</w:t>
+      </w:r>
+      <w:bookmarkStart w:id="0" w:name="_GoBack"/>
+      <w:bookmarkEnd w:id="0"/>
     </w:p>
     <w:p>
       <w:r>
@@ -345,20 +358,18 @@
     </w:p>
     <w:p/>
     <w:p>
-      <w:bookmarkStart w:id="0" w:name="_GoBack"/>
       <w:r>
         <w:pict>
-          <v:shape id="_x0000_i1028" type="#_x0000_t75" style="width:543.75pt;height:249.75pt">
+          <v:shape id="_x0000_i1027" type="#_x0000_t75" style="width:543.75pt;height:249.75pt">
             <v:imagedata r:id="rId8" o:title="sample of merged db"/>
           </v:shape>
         </w:pict>
       </w:r>
-      <w:bookmarkEnd w:id="0"/>
     </w:p>
     <w:p>
       <w:r>
         <w:pict>
-          <v:shape id="_x0000_i1027" type="#_x0000_t75" style="width:456.75pt;height:336pt">
+          <v:shape id="_x0000_i1028" type="#_x0000_t75" style="width:456.75pt;height:336pt">
             <v:imagedata r:id="rId9" o:title="erd"/>
           </v:shape>
         </w:pict>

--- a/ETL PROJECT.docx
+++ b/ETL PROJECT.docx
@@ -303,39 +303,42 @@
       <w:r>
         <w:t xml:space="preserve"> and drop time column. We further selected only first occurrence of a date.</w:t>
       </w:r>
+    </w:p>
+    <w:p>
+      <w:r>
+        <w:t>Joining:</w:t>
+      </w:r>
+    </w:p>
+    <w:p>
+      <w:r>
+        <w:t xml:space="preserve">Tables </w:t>
+      </w:r>
+      <w:r>
+        <w:t xml:space="preserve">were </w:t>
+      </w:r>
+      <w:r>
+        <w:t xml:space="preserve">combined with an </w:t>
+      </w:r>
+      <w:r>
+        <w:t>OUTER</w:t>
+      </w:r>
+      <w:r>
+        <w:t xml:space="preserve"> JOIN in pandas</w:t>
+      </w:r>
+      <w:r>
+        <w:t xml:space="preserve"> on</w:t>
+      </w:r>
+      <w:r>
+        <w:t xml:space="preserve"> the</w:t>
+      </w:r>
+      <w:r>
+        <w:t xml:space="preserve"> City field</w:t>
+      </w:r>
+      <w:r>
+        <w:t>.</w:t>
+      </w:r>
       <w:bookmarkStart w:id="0" w:name="_GoBack"/>
       <w:bookmarkEnd w:id="0"/>
-    </w:p>
-    <w:p>
-      <w:r>
-        <w:t>Joining:</w:t>
-      </w:r>
-    </w:p>
-    <w:p>
-      <w:r>
-        <w:t xml:space="preserve">Tables </w:t>
-      </w:r>
-      <w:r>
-        <w:t xml:space="preserve">were </w:t>
-      </w:r>
-      <w:r>
-        <w:t xml:space="preserve">combined with an </w:t>
-      </w:r>
-      <w:r>
-        <w:t>OUTER</w:t>
-      </w:r>
-      <w:r>
-        <w:t xml:space="preserve"> JOIN in pandas</w:t>
-      </w:r>
-      <w:r>
-        <w:t xml:space="preserve"> on</w:t>
-      </w:r>
-      <w:r>
-        <w:t xml:space="preserve"> the</w:t>
-      </w:r>
-      <w:r>
-        <w:t xml:space="preserve"> City field</w:t>
-      </w:r>
     </w:p>
     <w:p>
       <w:r>

--- a/ETL PROJECT.docx
+++ b/ETL PROJECT.docx
@@ -337,26 +337,35 @@
       <w:r>
         <w:t>.</w:t>
       </w:r>
+    </w:p>
+    <w:p>
+      <w:r>
+        <w:t xml:space="preserve">Table </w:t>
+      </w:r>
+      <w:r>
+        <w:t>were</w:t>
+      </w:r>
+      <w:r>
+        <w:t xml:space="preserve"> loaded into </w:t>
+      </w:r>
+      <w:proofErr w:type="spellStart"/>
+      <w:r>
+        <w:t>postgres</w:t>
+      </w:r>
+      <w:proofErr w:type="spellEnd"/>
+      <w:r>
+        <w:t xml:space="preserve"> database.</w:t>
+      </w:r>
+    </w:p>
+    <w:p>
       <w:bookmarkStart w:id="0" w:name="_GoBack"/>
       <w:bookmarkEnd w:id="0"/>
-    </w:p>
-    <w:p>
-      <w:r>
-        <w:t xml:space="preserve">Table </w:t>
-      </w:r>
-      <w:r>
-        <w:t>were</w:t>
-      </w:r>
-      <w:r>
-        <w:t xml:space="preserve"> loaded into </w:t>
-      </w:r>
-      <w:proofErr w:type="spellStart"/>
-      <w:r>
-        <w:t>postgres</w:t>
-      </w:r>
-      <w:proofErr w:type="spellEnd"/>
-      <w:r>
-        <w:t xml:space="preserve"> database.</w:t>
+      <w:r>
+        <w:pict>
+          <v:shape id="_x0000_i1029" type="#_x0000_t75" style="width:600pt;height:5in">
+            <v:imagedata r:id="rId8" o:title="table creation"/>
+          </v:shape>
+        </w:pict>
       </w:r>
     </w:p>
     <w:p/>
@@ -364,7 +373,7 @@
       <w:r>
         <w:pict>
           <v:shape id="_x0000_i1027" type="#_x0000_t75" style="width:543.75pt;height:249.75pt">
-            <v:imagedata r:id="rId8" o:title="sample of merged db"/>
+            <v:imagedata r:id="rId9" o:title="sample of merged db"/>
           </v:shape>
         </w:pict>
       </w:r>
@@ -373,7 +382,7 @@
       <w:r>
         <w:pict>
           <v:shape id="_x0000_i1028" type="#_x0000_t75" style="width:456.75pt;height:336pt">
-            <v:imagedata r:id="rId9" o:title="erd"/>
+            <v:imagedata r:id="rId10" o:title="erd"/>
           </v:shape>
         </w:pict>
       </w:r>

--- a/ETL PROJECT.docx
+++ b/ETL PROJECT.docx
@@ -358,11 +358,9 @@
       </w:r>
     </w:p>
     <w:p>
-      <w:bookmarkStart w:id="0" w:name="_GoBack"/>
-      <w:bookmarkEnd w:id="0"/>
       <w:r>
         <w:pict>
-          <v:shape id="_x0000_i1029" type="#_x0000_t75" style="width:600pt;height:5in">
+          <v:shape id="_x0000_i1027" type="#_x0000_t75" style="width:600pt;height:5in">
             <v:imagedata r:id="rId8" o:title="table creation"/>
           </v:shape>
         </w:pict>
@@ -370,19 +368,33 @@
     </w:p>
     <w:p/>
     <w:p>
+      <w:bookmarkStart w:id="0" w:name="_GoBack"/>
+      <w:bookmarkEnd w:id="0"/>
+    </w:p>
+    <w:p>
       <w:r>
         <w:pict>
-          <v:shape id="_x0000_i1027" type="#_x0000_t75" style="width:543.75pt;height:249.75pt">
-            <v:imagedata r:id="rId9" o:title="sample of merged db"/>
+          <v:shape id="_x0000_i1030" type="#_x0000_t75" style="width:1230pt;height:590.25pt">
+            <v:imagedata r:id="rId9" o:title="table schemata"/>
           </v:shape>
         </w:pict>
       </w:r>
     </w:p>
+    <w:p/>
     <w:p>
       <w:r>
         <w:pict>
-          <v:shape id="_x0000_i1028" type="#_x0000_t75" style="width:456.75pt;height:336pt">
-            <v:imagedata r:id="rId10" o:title="erd"/>
+          <v:shape id="_x0000_i1028" type="#_x0000_t75" style="width:543.75pt;height:249.75pt">
+            <v:imagedata r:id="rId10" o:title="sample of merged db"/>
+          </v:shape>
+        </w:pict>
+      </w:r>
+    </w:p>
+    <w:p>
+      <w:r>
+        <w:pict>
+          <v:shape id="_x0000_i1029" type="#_x0000_t75" style="width:456.75pt;height:336pt">
+            <v:imagedata r:id="rId11" o:title="erd"/>
           </v:shape>
         </w:pict>
       </w:r>

--- a/ETL PROJECT.docx
+++ b/ETL PROJECT.docx
@@ -303,74 +303,98 @@
       <w:r>
         <w:t xml:space="preserve"> and drop time column. We further selected only first occurrence of a date.</w:t>
       </w:r>
+    </w:p>
+    <w:p>
+      <w:r>
+        <w:t>Joining:</w:t>
+      </w:r>
+    </w:p>
+    <w:p>
+      <w:r>
+        <w:t xml:space="preserve">Tables </w:t>
+      </w:r>
+      <w:r>
+        <w:t xml:space="preserve">were </w:t>
+      </w:r>
+      <w:r>
+        <w:t xml:space="preserve">combined with an </w:t>
+      </w:r>
+      <w:r>
+        <w:t>OUTER</w:t>
+      </w:r>
+      <w:r>
+        <w:t xml:space="preserve"> JOIN in pandas</w:t>
+      </w:r>
+      <w:r>
+        <w:t xml:space="preserve"> on</w:t>
+      </w:r>
+      <w:r>
+        <w:t xml:space="preserve"> the</w:t>
+      </w:r>
+      <w:r>
+        <w:t xml:space="preserve"> City field</w:t>
+      </w:r>
+      <w:r>
+        <w:t>.</w:t>
+      </w:r>
+    </w:p>
+    <w:p>
+      <w:r>
+        <w:t xml:space="preserve">Table </w:t>
+      </w:r>
+      <w:r>
+        <w:t>were</w:t>
+      </w:r>
+      <w:r>
+        <w:t xml:space="preserve"> loaded into </w:t>
+      </w:r>
+      <w:proofErr w:type="spellStart"/>
+      <w:r>
+        <w:t>postgres</w:t>
+      </w:r>
+      <w:proofErr w:type="spellEnd"/>
+      <w:r>
+        <w:t xml:space="preserve"> database.</w:t>
+      </w:r>
+    </w:p>
+    <w:p>
+      <w:r>
+        <w:pict>
+          <v:shape id="_x0000_i1027" type="#_x0000_t75" style="width:600pt;height:5in">
+            <v:imagedata r:id="rId8" o:title="table creation"/>
+          </v:shape>
+        </w:pict>
+      </w:r>
+    </w:p>
+    <w:p/>
+    <w:p>
       <w:bookmarkStart w:id="0" w:name="_GoBack"/>
       <w:bookmarkEnd w:id="0"/>
     </w:p>
     <w:p>
       <w:r>
-        <w:t>Joining:</w:t>
-      </w:r>
-    </w:p>
-    <w:p>
-      <w:r>
-        <w:t xml:space="preserve">Tables </w:t>
-      </w:r>
-      <w:r>
-        <w:t xml:space="preserve">were </w:t>
-      </w:r>
-      <w:r>
-        <w:t xml:space="preserve">combined with an </w:t>
-      </w:r>
-      <w:r>
-        <w:t>OUTER</w:t>
-      </w:r>
-      <w:r>
-        <w:t xml:space="preserve"> JOIN in pandas</w:t>
-      </w:r>
-      <w:r>
-        <w:t xml:space="preserve"> on</w:t>
-      </w:r>
-      <w:r>
-        <w:t xml:space="preserve"> the</w:t>
-      </w:r>
-      <w:r>
-        <w:t xml:space="preserve"> City field</w:t>
-      </w:r>
-    </w:p>
-    <w:p>
-      <w:r>
-        <w:t xml:space="preserve">Table </w:t>
-      </w:r>
-      <w:r>
-        <w:t>were</w:t>
-      </w:r>
-      <w:r>
-        <w:t xml:space="preserve"> loaded into </w:t>
-      </w:r>
-      <w:proofErr w:type="spellStart"/>
-      <w:r>
-        <w:t>postgres</w:t>
-      </w:r>
-      <w:proofErr w:type="spellEnd"/>
-      <w:r>
-        <w:t xml:space="preserve"> database.</w:t>
-      </w:r>
-    </w:p>
-    <w:p/>
-    <w:p>
-      <w:r>
         <w:pict>
-          <v:shape id="_x0000_i1027" type="#_x0000_t75" style="width:543.75pt;height:249.75pt">
-            <v:imagedata r:id="rId8" o:title="sample of merged db"/>
+          <v:shape id="_x0000_i1030" type="#_x0000_t75" style="width:1230pt;height:590.25pt">
+            <v:imagedata r:id="rId9" o:title="table schemata"/>
           </v:shape>
         </w:pict>
       </w:r>
     </w:p>
+    <w:p/>
     <w:p>
       <w:r>
         <w:pict>
-          <v:shape id="_x0000_i1028" type="#_x0000_t75" style="width:456.75pt;height:336pt">
-            <v:imagedata r:id="rId9" o:title="erd"/>
+          <v:shape id="_x0000_i1028" type="#_x0000_t75" style="width:543.75pt;height:249.75pt">
+            <v:imagedata r:id="rId10" o:title="sample of merged db"/>
+          </v:shape>
+        </w:pict>
+      </w:r>
+    </w:p>
+    <w:p>
+      <w:r>
+        <w:pict>
+          <v:shape id="_x0000_i1029" type="#_x0000_t75" style="width:456.75pt;height:336pt">
+            <v:imagedata r:id="rId11" o:title="erd"/>
           </v:shape>
         </w:pict>
       </w:r>

--- a/ETL PROJECT.docx
+++ b/ETL PROJECT.docx
@@ -1,6 +1,6 @@
 
 <file path=word/document.xml><?xml version="1.0" encoding="utf-8"?>
-<w:document xmlns:wpc="http://schemas.microsoft.com/office/word/2010/wordprocessingCanvas" xmlns:mc="http://schemas.openxmlformats.org/markup-compatibility/2006" xmlns:o="urn:schemas-microsoft-com:office:office" xmlns:r="http://schemas.openxmlformats.org/officeDocument/2006/relationships" xmlns:m="http://schemas.openxmlformats.org/officeDocument/2006/math" xmlns:v="urn:schemas-microsoft-com:vml" xmlns:wp14="http://schemas.microsoft.com/office/word/2010/wordprocessingDrawing" xmlns:wp="http://schemas.openxmlformats.org/drawingml/2006/wordprocessingDrawing" xmlns:w10="urn:schemas-microsoft-com:office:word" xmlns:w="http://schemas.openxmlformats.org/wordprocessingml/2006/main" xmlns:w14="http://schemas.microsoft.com/office/word/2010/wordml" xmlns:w15="http://schemas.microsoft.com/office/word/2012/wordml" xmlns:wpg="http://schemas.microsoft.com/office/word/2010/wordprocessingGroup" xmlns:wpi="http://schemas.microsoft.com/office/word/2010/wordprocessingInk" xmlns:wne="http://schemas.microsoft.com/office/word/2006/wordml" xmlns:wps="http://schemas.microsoft.com/office/word/2010/wordprocessingShape" mc:Ignorable="w14 w15 wp14">
+<w:document xmlns:wpc="http://schemas.microsoft.com/office/word/2010/wordprocessingCanvas" xmlns:cx="http://schemas.microsoft.com/office/drawing/2014/chartex" xmlns:cx1="http://schemas.microsoft.com/office/drawing/2015/9/8/chartex" xmlns:cx2="http://schemas.microsoft.com/office/drawing/2015/10/21/chartex" xmlns:cx3="http://schemas.microsoft.com/office/drawing/2016/5/9/chartex" xmlns:cx4="http://schemas.microsoft.com/office/drawing/2016/5/10/chartex" xmlns:cx5="http://schemas.microsoft.com/office/drawing/2016/5/11/chartex" xmlns:cx6="http://schemas.microsoft.com/office/drawing/2016/5/12/chartex" xmlns:cx7="http://schemas.microsoft.com/office/drawing/2016/5/13/chartex" xmlns:cx8="http://schemas.microsoft.com/office/drawing/2016/5/14/chartex" xmlns:mc="http://schemas.openxmlformats.org/markup-compatibility/2006" xmlns:aink="http://schemas.microsoft.com/office/drawing/2016/ink" xmlns:am3d="http://schemas.microsoft.com/office/drawing/2017/model3d" xmlns:o="urn:schemas-microsoft-com:office:office" xmlns:r="http://schemas.openxmlformats.org/officeDocument/2006/relationships" xmlns:m="http://schemas.openxmlformats.org/officeDocument/2006/math" xmlns:v="urn:schemas-microsoft-com:vml" xmlns:wp14="http://schemas.microsoft.com/office/word/2010/wordprocessingDrawing" xmlns:wp="http://schemas.openxmlformats.org/drawingml/2006/wordprocessingDrawing" xmlns:w10="urn:schemas-microsoft-com:office:word" xmlns:w="http://schemas.openxmlformats.org/wordprocessingml/2006/main" xmlns:w14="http://schemas.microsoft.com/office/word/2010/wordml" xmlns:w15="http://schemas.microsoft.com/office/word/2012/wordml" xmlns:w16cex="http://schemas.microsoft.com/office/word/2018/wordml/cex" xmlns:w16cid="http://schemas.microsoft.com/office/word/2016/wordml/cid" xmlns:w16="http://schemas.microsoft.com/office/word/2018/wordml" xmlns:w16se="http://schemas.microsoft.com/office/word/2015/wordml/symex" xmlns:wpg="http://schemas.microsoft.com/office/word/2010/wordprocessingGroup" xmlns:wpi="http://schemas.microsoft.com/office/word/2010/wordprocessingInk" xmlns:wne="http://schemas.microsoft.com/office/word/2006/wordml" xmlns:wps="http://schemas.microsoft.com/office/word/2010/wordprocessingShape" mc:Ignorable="w14 w15 w16se w16cid w16 w16cex wp14">
   <w:body>
     <w:p>
       <w:r>
@@ -87,7 +87,8 @@
     </w:p>
     <w:p>
       <w:r>
-        <w:pict>
+        <w:lastRenderedPageBreak/>
+        <w:pict w14:anchorId="562A1419">
           <v:shapetype id="_x0000_t75" coordsize="21600,21600" o:spt="75" o:preferrelative="t" path="m@4@5l@4@11@9@11@9@5xe" filled="f" stroked="f">
             <v:stroke joinstyle="miter"/>
             <v:formulas>
@@ -177,12 +178,10 @@
         <w:t xml:space="preserve">(start time </w:t>
       </w:r>
       <w:proofErr w:type="spellStart"/>
-      <w:proofErr w:type="gramStart"/>
       <w:r>
         <w:t>utc</w:t>
       </w:r>
       <w:proofErr w:type="spellEnd"/>
-      <w:proofErr w:type="gramEnd"/>
       <w:r>
         <w:t xml:space="preserve"> to weather start time </w:t>
       </w:r>
@@ -213,7 +212,8 @@
     </w:p>
     <w:p>
       <w:r>
-        <w:pict>
+        <w:lastRenderedPageBreak/>
+        <w:pict w14:anchorId="2751FA12">
           <v:shape id="_x0000_i1026" type="#_x0000_t75" style="width:624pt;height:411pt">
             <v:imagedata r:id="rId6" o:title="cleaning weather"/>
           </v:shape>
@@ -222,15 +222,7 @@
     </w:p>
     <w:p>
       <w:r>
-        <w:t xml:space="preserve">While attempting to </w:t>
-      </w:r>
-      <w:proofErr w:type="gramStart"/>
-      <w:r>
-        <w:t>Join</w:t>
-      </w:r>
-      <w:proofErr w:type="gramEnd"/>
-      <w:r>
-        <w:t xml:space="preserve"> we received the following error</w:t>
+        <w:t>While attempting to Join we received the following error</w:t>
       </w:r>
     </w:p>
     <w:p>
@@ -239,7 +231,7 @@
           <w:noProof/>
         </w:rPr>
         <w:drawing>
-          <wp:inline distT="0" distB="0" distL="0" distR="0">
+          <wp:inline distT="0" distB="0" distL="0" distR="0" wp14:anchorId="0EF3491A" wp14:editId="264825A4">
             <wp:extent cx="7829550" cy="409575"/>
             <wp:effectExtent l="0" t="0" r="0" b="9525"/>
             <wp:docPr id="2" name="Picture 2" descr="C:\Users\Brian Morton.000\AppData\Local\Microsoft\Windows\INetCache\Content.Word\etl error.png"/>
@@ -359,7 +351,8 @@
     </w:p>
     <w:p>
       <w:r>
-        <w:pict>
+        <w:lastRenderedPageBreak/>
+        <w:pict w14:anchorId="38D8CB16">
           <v:shape id="_x0000_i1027" type="#_x0000_t75" style="width:600pt;height:5in">
             <v:imagedata r:id="rId8" o:title="table creation"/>
           </v:shape>
@@ -367,14 +360,12 @@
       </w:r>
     </w:p>
     <w:p/>
-    <w:p>
-      <w:bookmarkStart w:id="0" w:name="_GoBack"/>
-      <w:bookmarkEnd w:id="0"/>
-    </w:p>
-    <w:p>
-      <w:r>
-        <w:pict>
-          <v:shape id="_x0000_i1030" type="#_x0000_t75" style="width:1230pt;height:590.25pt">
+    <w:p/>
+    <w:p>
+      <w:r>
+        <w:lastRenderedPageBreak/>
+        <w:pict w14:anchorId="6FF3E1E8">
+          <v:shape id="_x0000_i1028" type="#_x0000_t75" style="width:1230pt;height:590.25pt">
             <v:imagedata r:id="rId9" o:title="table schemata"/>
           </v:shape>
         </w:pict>
@@ -383,8 +374,9 @@
     <w:p/>
     <w:p>
       <w:r>
-        <w:pict>
-          <v:shape id="_x0000_i1028" type="#_x0000_t75" style="width:543.75pt;height:249.75pt">
+        <w:lastRenderedPageBreak/>
+        <w:pict w14:anchorId="7A2E7617">
+          <v:shape id="_x0000_i1029" type="#_x0000_t75" style="width:543.75pt;height:249.75pt">
             <v:imagedata r:id="rId10" o:title="sample of merged db"/>
           </v:shape>
         </w:pict>
@@ -392,14 +384,13 @@
     </w:p>
     <w:p>
       <w:r>
-        <w:pict>
-          <v:shape id="_x0000_i1029" type="#_x0000_t75" style="width:456.75pt;height:336pt">
+        <w:pict w14:anchorId="63755773">
+          <v:shape id="_x0000_i1030" type="#_x0000_t75" style="width:456.75pt;height:336pt">
             <v:imagedata r:id="rId11" o:title="erd"/>
           </v:shape>
         </w:pict>
       </w:r>
     </w:p>
-    <w:p/>
     <w:p/>
     <w:p/>
     <w:sectPr>
@@ -413,7 +404,7 @@
 </file>
 
 <file path=word/styles.xml><?xml version="1.0" encoding="utf-8"?>
-<w:styles xmlns:mc="http://schemas.openxmlformats.org/markup-compatibility/2006" xmlns:r="http://schemas.openxmlformats.org/officeDocument/2006/relationships" xmlns:w="http://schemas.openxmlformats.org/wordprocessingml/2006/main" xmlns:w14="http://schemas.microsoft.com/office/word/2010/wordml" xmlns:w15="http://schemas.microsoft.com/office/word/2012/wordml" mc:Ignorable="w14 w15">
+<w:styles xmlns:mc="http://schemas.openxmlformats.org/markup-compatibility/2006" xmlns:r="http://schemas.openxmlformats.org/officeDocument/2006/relationships" xmlns:w="http://schemas.openxmlformats.org/wordprocessingml/2006/main" xmlns:w14="http://schemas.microsoft.com/office/word/2010/wordml" xmlns:w15="http://schemas.microsoft.com/office/word/2012/wordml" xmlns:w16cex="http://schemas.microsoft.com/office/word/2018/wordml/cex" xmlns:w16cid="http://schemas.microsoft.com/office/word/2016/wordml/cid" xmlns:w16="http://schemas.microsoft.com/office/word/2018/wordml" xmlns:w16se="http://schemas.microsoft.com/office/word/2015/wordml/symex" mc:Ignorable="w14 w15 w16se w16cid w16 w16cex">
   <w:docDefaults>
     <w:rPrDefault>
       <w:rPr>
@@ -429,7 +420,7 @@
       </w:pPr>
     </w:pPrDefault>
   </w:docDefaults>
-  <w:latentStyles w:defLockedState="0" w:defUIPriority="99" w:defSemiHidden="0" w:defUnhideWhenUsed="0" w:defQFormat="0" w:count="371">
+  <w:latentStyles w:defLockedState="0" w:defUIPriority="99" w:defSemiHidden="0" w:defUnhideWhenUsed="0" w:defQFormat="0" w:count="376">
     <w:lsdException w:name="Normal" w:uiPriority="0" w:qFormat="1"/>
     <w:lsdException w:name="heading 1" w:uiPriority="9" w:qFormat="1"/>
     <w:lsdException w:name="heading 2" w:semiHidden="1" w:uiPriority="9" w:unhideWhenUsed="1" w:qFormat="1"/>
@@ -535,7 +526,6 @@
     <w:lsdException w:name="HTML Sample" w:semiHidden="1" w:unhideWhenUsed="1"/>
     <w:lsdException w:name="HTML Typewriter" w:semiHidden="1" w:unhideWhenUsed="1"/>
     <w:lsdException w:name="HTML Variable" w:semiHidden="1" w:unhideWhenUsed="1"/>
-    <w:lsdException w:name="Normal Table" w:semiHidden="1" w:unhideWhenUsed="1"/>
     <w:lsdException w:name="annotation subject" w:semiHidden="1" w:unhideWhenUsed="1"/>
     <w:lsdException w:name="No List" w:semiHidden="1" w:unhideWhenUsed="1"/>
     <w:lsdException w:name="Outline List 1" w:semiHidden="1" w:unhideWhenUsed="1"/>
@@ -578,11 +568,8 @@
     <w:lsdException w:name="Table Contemporary" w:semiHidden="1" w:unhideWhenUsed="1"/>
     <w:lsdException w:name="Table Elegant" w:semiHidden="1" w:unhideWhenUsed="1"/>
     <w:lsdException w:name="Table Professional" w:semiHidden="1" w:unhideWhenUsed="1"/>
-    <w:lsdException w:name="Table Subtle 1" w:semiHidden="1" w:unhideWhenUsed="1"/>
     <w:lsdException w:name="Table Subtle 2" w:semiHidden="1" w:unhideWhenUsed="1"/>
     <w:lsdException w:name="Table Web 1" w:semiHidden="1" w:unhideWhenUsed="1"/>
-    <w:lsdException w:name="Table Web 2" w:semiHidden="1" w:unhideWhenUsed="1"/>
-    <w:lsdException w:name="Table Web 3" w:semiHidden="1" w:unhideWhenUsed="1"/>
     <w:lsdException w:name="Balloon Text" w:semiHidden="1" w:unhideWhenUsed="1"/>
     <w:lsdException w:name="Table Grid" w:uiPriority="39"/>
     <w:lsdException w:name="Table Theme" w:semiHidden="1" w:unhideWhenUsed="1"/>
@@ -801,6 +788,11 @@
     <w:lsdException w:name="List Table 5 Dark Accent 6" w:uiPriority="50"/>
     <w:lsdException w:name="List Table 6 Colorful Accent 6" w:uiPriority="51"/>
     <w:lsdException w:name="List Table 7 Colorful Accent 6" w:uiPriority="52"/>
+    <w:lsdException w:name="Mention" w:semiHidden="1" w:unhideWhenUsed="1"/>
+    <w:lsdException w:name="Smart Hyperlink" w:semiHidden="1" w:unhideWhenUsed="1"/>
+    <w:lsdException w:name="Hashtag" w:semiHidden="1" w:unhideWhenUsed="1"/>
+    <w:lsdException w:name="Unresolved Mention" w:semiHidden="1" w:unhideWhenUsed="1"/>
+    <w:lsdException w:name="Smart Link" w:semiHidden="1" w:unhideWhenUsed="1"/>
   </w:latentStyles>
   <w:style w:type="paragraph" w:default="1" w:styleId="Normal">
     <w:name w:val="Normal"/>
